--- a/1-semester/maths/practical3.docx
+++ b/1-semester/maths/practical3.docx
@@ -1,7 +1,19 @@
 
 <file path=word/document.xml><?xml version="1.0" encoding="utf-8"?>
-<w:document xmlns:wpc="http://schemas.microsoft.com/office/word/2010/wordprocessingCanvas" xmlns:cx="http://schemas.microsoft.com/office/drawing/2014/chartex" xmlns:cx1="http://schemas.microsoft.com/office/drawing/2015/9/8/chartex" xmlns:cx2="http://schemas.microsoft.com/office/drawing/2015/10/21/chartex" xmlns:cx3="http://schemas.microsoft.com/office/drawing/2016/5/9/chartex" xmlns:cx4="http://schemas.microsoft.com/office/drawing/2016/5/10/chartex" xmlns:cx5="http://schemas.microsoft.com/office/drawing/2016/5/11/chartex" xmlns:cx6="http://schemas.microsoft.com/office/drawing/2016/5/12/chartex" xmlns:cx7="http://schemas.microsoft.com/office/drawing/2016/5/13/chartex" xmlns:cx8="http://schemas.microsoft.com/office/drawing/2016/5/14/chartex" xmlns:mc="http://schemas.openxmlformats.org/markup-compatibility/2006" xmlns:aink="http://schemas.microsoft.com/office/drawing/2016/ink" xmlns:am3d="http://schemas.microsoft.com/office/drawing/2017/model3d" xmlns:o="urn:schemas-microsoft-com:office:office" xmlns:r="http://schemas.openxmlformats.org/officeDocument/2006/relationships" xmlns:m="http://schemas.openxmlformats.org/officeDocument/2006/math" xmlns:v="urn:schemas-microsoft-com:vml" xmlns:wp14="http://schemas.microsoft.com/office/word/2010/wordprocessingDrawing" xmlns:wp="http://schemas.openxmlformats.org/drawingml/2006/wordprocessingDrawing" xmlns:w10="urn:schemas-microsoft-com:office:word" xmlns:w="http://schemas.openxmlformats.org/wordprocessingml/2006/main" xmlns:w14="http://schemas.microsoft.com/office/word/2010/wordml" xmlns:w15="http://schemas.microsoft.com/office/word/2012/wordml" xmlns:w16cid="http://schemas.microsoft.com/office/word/2016/wordml/cid" xmlns:w16se="http://schemas.microsoft.com/office/word/2015/wordml/symex" xmlns:wpg="http://schemas.microsoft.com/office/word/2010/wordprocessingGroup" xmlns:wpi="http://schemas.microsoft.com/office/word/2010/wordprocessingInk" xmlns:wne="http://schemas.microsoft.com/office/word/2006/wordml" xmlns:wps="http://schemas.microsoft.com/office/word/2010/wordprocessingShape" mc:Ignorable="w14 w15 w16se w16cid wp14">
+<w:document xmlns:wpc="http://schemas.microsoft.com/office/word/2010/wordprocessingCanvas" xmlns:cx="http://schemas.microsoft.com/office/drawing/2014/chartex" xmlns:cx1="http://schemas.microsoft.com/office/drawing/2015/9/8/chartex" xmlns:cx2="http://schemas.microsoft.com/office/drawing/2015/10/21/chartex" xmlns:cx3="http://schemas.microsoft.com/office/drawing/2016/5/9/chartex" xmlns:cx4="http://schemas.microsoft.com/office/drawing/2016/5/10/chartex" xmlns:cx5="http://schemas.microsoft.com/office/drawing/2016/5/11/chartex" xmlns:cx6="http://schemas.microsoft.com/office/drawing/2016/5/12/chartex" xmlns:cx7="http://schemas.microsoft.com/office/drawing/2016/5/13/chartex" xmlns:cx8="http://schemas.microsoft.com/office/drawing/2016/5/14/chartex" xmlns:mc="http://schemas.openxmlformats.org/markup-compatibility/2006" xmlns:aink="http://schemas.microsoft.com/office/drawing/2016/ink" xmlns:am3d="http://schemas.microsoft.com/office/drawing/2017/model3d" xmlns:o="urn:schemas-microsoft-com:office:office" xmlns:r="http://schemas.openxmlformats.org/officeDocument/2006/relationships" xmlns:m="http://schemas.openxmlformats.org/officeDocument/2006/math" xmlns:v="urn:schemas-microsoft-com:vml" xmlns:wp14="http://schemas.microsoft.com/office/word/2010/wordprocessingDrawing" xmlns:wp="http://schemas.openxmlformats.org/drawingml/2006/wordprocessingDrawing" xmlns:w10="urn:schemas-microsoft-com:office:word" xmlns:w="http://schemas.openxmlformats.org/wordprocessingml/2006/main" xmlns:w14="http://schemas.microsoft.com/office/word/2010/wordml" xmlns:w15="http://schemas.microsoft.com/office/word/2012/wordml" xmlns:w16cex="http://schemas.microsoft.com/office/word/2018/wordml/cex" xmlns:w16cid="http://schemas.microsoft.com/office/word/2016/wordml/cid" xmlns:w16="http://schemas.microsoft.com/office/word/2018/wordml" xmlns:w16se="http://schemas.microsoft.com/office/word/2015/wordml/symex" xmlns:wpg="http://schemas.microsoft.com/office/word/2010/wordprocessingGroup" xmlns:wpi="http://schemas.microsoft.com/office/word/2010/wordprocessingInk" xmlns:wne="http://schemas.microsoft.com/office/word/2006/wordml" xmlns:wps="http://schemas.microsoft.com/office/word/2010/wordprocessingShape" mc:Ignorable="w14 w15 w16se w16cid w16 w16cex wp14">
   <w:body>
+    <w:p>
+      <w:pPr>
+        <w:pStyle w:val="Heading1"/>
+        <w:jc w:val="center"/>
+      </w:pPr>
+      <w:r>
+        <w:t xml:space="preserve">Практическая работа № </w:t>
+      </w:r>
+      <w:r>
+        <w:t>3</w:t>
+      </w:r>
+    </w:p>
     <w:p>
       <w:pPr>
         <w:jc w:val="center"/>
@@ -11,23 +23,21 @@
       </w:pPr>
       <w:r>
         <w:rPr>
-          <w:sz w:val="36"/>
+          <w:rStyle w:val="Heading2Char"/>
         </w:rPr>
-        <w:t xml:space="preserve">Приведение матриц к </w:t>
+        <w:t>Приведение матриц к ст</w:t>
       </w:r>
-      <w:proofErr w:type="spellStart"/>
       <w:r>
         <w:rPr>
-          <w:sz w:val="36"/>
+          <w:rStyle w:val="Heading2Char"/>
         </w:rPr>
-        <w:t>стенчатому</w:t>
+        <w:t>уп</w:t>
       </w:r>
-      <w:proofErr w:type="spellEnd"/>
       <w:r>
         <w:rPr>
-          <w:sz w:val="36"/>
+          <w:rStyle w:val="Heading2Char"/>
         </w:rPr>
-        <w:t xml:space="preserve"> виду</w:t>
+        <w:t>енчатому виду</w:t>
       </w:r>
       <w:r>
         <w:rPr>
@@ -289,13 +299,7 @@
                     <w:rPr>
                       <w:rFonts w:ascii="Cambria Math" w:eastAsiaTheme="minorEastAsia" w:hAnsi="Cambria Math"/>
                     </w:rPr>
-                    <m:t>II-3*</m:t>
-                  </m:r>
-                  <m:r>
-                    <w:rPr>
-                      <w:rFonts w:ascii="Cambria Math" w:eastAsiaTheme="minorEastAsia" w:hAnsi="Cambria Math"/>
-                    </w:rPr>
-                    <m:t>I</m:t>
+                    <m:t>II-3*I</m:t>
                   </m:r>
                 </m:num>
                 <m:den>
@@ -503,13 +507,7 @@
                             <w:rPr>
                               <w:rFonts w:ascii="Cambria Math" w:hAnsi="Cambria Math"/>
                             </w:rPr>
-                            <m:t>-</m:t>
-                          </m:r>
-                          <m:r>
-                            <w:rPr>
-                              <w:rFonts w:ascii="Cambria Math" w:hAnsi="Cambria Math"/>
-                            </w:rPr>
-                            <m:t>6</m:t>
+                            <m:t>-6</m:t>
                           </m:r>
                         </m:e>
                       </m:mr>
@@ -558,6 +556,9 @@
             <m:t>~</m:t>
           </m:r>
           <m:r>
+            <m:rPr>
+              <m:sty m:val="p"/>
+            </m:rPr>
             <w:rPr>
               <w:rFonts w:ascii="Cambria Math" w:eastAsiaTheme="minorEastAsia" w:hAnsi="Cambria Math"/>
             </w:rPr>
@@ -883,13 +884,7 @@
                             <w:rPr>
                               <w:rFonts w:ascii="Cambria Math" w:hAnsi="Cambria Math"/>
                             </w:rPr>
-                            <m:t>-</m:t>
-                          </m:r>
-                          <m:r>
-                            <w:rPr>
-                              <w:rFonts w:ascii="Cambria Math" w:hAnsi="Cambria Math"/>
-                            </w:rPr>
-                            <m:t>3</m:t>
+                            <m:t>-3</m:t>
                           </m:r>
                         </m:e>
                       </m:mr>
@@ -1034,23 +1029,7 @@
                   <w:color w:val="FF0000"/>
                   <w:lang w:val="en-US"/>
                 </w:rPr>
-                <m:t>←</m:t>
-              </m:r>
-              <m:r>
-                <w:rPr>
-                  <w:rFonts w:ascii="Cambria Math" w:eastAsiaTheme="minorEastAsia" w:hAnsi="Cambria Math"/>
-                  <w:color w:val="FF0000"/>
-                  <w:lang w:val="en-US"/>
-                </w:rPr>
-                <m:t>→</m:t>
-              </m:r>
-              <m:r>
-                <w:rPr>
-                  <w:rFonts w:ascii="Cambria Math" w:eastAsiaTheme="minorEastAsia" w:hAnsi="Cambria Math"/>
-                  <w:color w:val="FF0000"/>
-                  <w:lang w:val="en-US"/>
-                </w:rPr>
-                <m:t>II</m:t>
+                <m:t>←→II</m:t>
               </m:r>
             </m:num>
             <m:den>
@@ -1068,25 +1047,7 @@
                     <w:rPr>
                       <w:rFonts w:ascii="Cambria Math" w:hAnsi="Cambria Math"/>
                     </w:rPr>
-                    <m:t>II</m:t>
-                  </m:r>
-                  <m:r>
-                    <w:rPr>
-                      <w:rFonts w:ascii="Cambria Math" w:hAnsi="Cambria Math"/>
-                    </w:rPr>
-                    <m:t>←</m:t>
-                  </m:r>
-                  <m:r>
-                    <w:rPr>
-                      <w:rFonts w:ascii="Cambria Math" w:hAnsi="Cambria Math"/>
-                    </w:rPr>
-                    <m:t>→</m:t>
-                  </m:r>
-                  <m:r>
-                    <w:rPr>
-                      <w:rFonts w:ascii="Cambria Math" w:hAnsi="Cambria Math"/>
-                    </w:rPr>
-                    <m:t>I</m:t>
+                    <m:t>II←→I</m:t>
                   </m:r>
                 </m:num>
                 <m:den/>
@@ -1579,6 +1540,9 @@
             <m:t>~</m:t>
           </m:r>
           <m:r>
+            <m:rPr>
+              <m:sty m:val="p"/>
+            </m:rPr>
             <w:rPr>
               <w:rFonts w:ascii="Cambria Math" w:eastAsiaTheme="minorEastAsia" w:hAnsi="Cambria Math"/>
             </w:rPr>
@@ -2528,14 +2492,7 @@
                               <w:rFonts w:ascii="Cambria Math" w:hAnsi="Cambria Math"/>
                               <w:lang w:val="en-US"/>
                             </w:rPr>
-                            <m:t>-</m:t>
-                          </m:r>
-                          <m:r>
-                            <w:rPr>
-                              <w:rFonts w:ascii="Cambria Math" w:hAnsi="Cambria Math"/>
-                              <w:lang w:val="en-US"/>
-                            </w:rPr>
-                            <m:t>19</m:t>
+                            <m:t>-19</m:t>
                           </m:r>
                         </m:e>
                       </m:mr>
@@ -2717,6 +2674,9 @@
             <m:t>~</m:t>
           </m:r>
           <m:r>
+            <m:rPr>
+              <m:sty m:val="p"/>
+            </m:rPr>
             <w:rPr>
               <w:rFonts w:ascii="Cambria Math" w:hAnsi="Cambria Math"/>
               <w:lang w:val="en-US"/>
@@ -3461,21 +3421,7 @@
               <w:rFonts w:ascii="Cambria Math" w:hAnsi="Cambria Math"/>
               <w:lang w:val="en-US"/>
             </w:rPr>
-            <m:t>III</m:t>
-          </m:r>
-          <m:r>
-            <w:rPr>
-              <w:rFonts w:ascii="Cambria Math" w:hAnsi="Cambria Math"/>
-              <w:lang w:val="en-US"/>
-            </w:rPr>
-            <m:t>←→I</m:t>
-          </m:r>
-          <m:r>
-            <w:rPr>
-              <w:rFonts w:ascii="Cambria Math" w:hAnsi="Cambria Math"/>
-              <w:lang w:val="en-US"/>
-            </w:rPr>
-            <m:t>~</m:t>
+            <m:t>III←→I~</m:t>
           </m:r>
         </m:oMath>
       </m:oMathPara>
@@ -3491,16 +3437,15 @@
     </w:p>
     <w:p>
       <w:pPr>
+        <w:pStyle w:val="Heading2"/>
         <w:jc w:val="center"/>
         <w:rPr>
           <w:rFonts w:eastAsiaTheme="minorEastAsia"/>
-          <w:sz w:val="36"/>
         </w:rPr>
       </w:pPr>
       <w:r>
         <w:rPr>
           <w:rFonts w:eastAsiaTheme="minorEastAsia"/>
-          <w:sz w:val="36"/>
         </w:rPr>
         <w:t>Определители</w:t>
       </w:r>
@@ -3602,19 +3547,7 @@
             <w:rPr>
               <w:rFonts w:ascii="Cambria Math" w:eastAsiaTheme="minorEastAsia" w:hAnsi="Cambria Math"/>
             </w:rPr>
-            <m:t>=1*4-2*3</m:t>
-          </m:r>
-          <m:r>
-            <w:rPr>
-              <w:rFonts w:ascii="Cambria Math" w:eastAsiaTheme="minorEastAsia" w:hAnsi="Cambria Math"/>
-            </w:rPr>
-            <m:t>=-</m:t>
-          </m:r>
-          <m:r>
-            <w:rPr>
-              <w:rFonts w:ascii="Cambria Math" w:eastAsiaTheme="minorEastAsia" w:hAnsi="Cambria Math"/>
-            </w:rPr>
-            <m:t>2</m:t>
+            <m:t>=1*4-2*3=-2</m:t>
           </m:r>
         </m:oMath>
       </m:oMathPara>
@@ -3992,13 +3925,7 @@
             <w:rPr>
               <w:rFonts w:ascii="Cambria Math" w:eastAsiaTheme="minorEastAsia" w:hAnsi="Cambria Math"/>
             </w:rPr>
-            <m:t>=1*xy-x*y=</m:t>
-          </m:r>
-          <m:r>
-            <w:rPr>
-              <w:rFonts w:ascii="Cambria Math" w:eastAsiaTheme="minorEastAsia" w:hAnsi="Cambria Math"/>
-            </w:rPr>
-            <m:t>0</m:t>
+            <m:t>=1*xy-x*y=0</m:t>
           </m:r>
         </m:oMath>
       </m:oMathPara>
@@ -4179,14 +4106,7 @@
                         <w:rFonts w:ascii="Cambria Math" w:eastAsiaTheme="minorEastAsia" w:hAnsi="Cambria Math"/>
                         <w:lang w:val="en-US"/>
                       </w:rPr>
-                      <m:t>cos</m:t>
-                    </m:r>
-                    <m:r>
-                      <w:rPr>
-                        <w:rFonts w:ascii="Cambria Math" w:eastAsiaTheme="minorEastAsia" w:hAnsi="Cambria Math"/>
-                        <w:lang w:val="en-US"/>
-                      </w:rPr>
-                      <m:t>φ</m:t>
+                      <m:t>cosφ</m:t>
                     </m:r>
                   </m:e>
                   <m:e>
@@ -4227,14 +4147,7 @@
               <w:rFonts w:ascii="Cambria Math" w:eastAsiaTheme="minorEastAsia" w:hAnsi="Cambria Math"/>
               <w:lang w:val="en-US"/>
             </w:rPr>
-            <m:t>=</m:t>
-          </m:r>
-          <m:r>
-            <w:rPr>
-              <w:rFonts w:ascii="Cambria Math" w:eastAsiaTheme="minorEastAsia" w:hAnsi="Cambria Math"/>
-              <w:lang w:val="en-US"/>
-            </w:rPr>
-            <m:t>cosφ*cosφ-sinφ*</m:t>
+            <m:t>=cosφ*cosφ-sinφ*</m:t>
           </m:r>
           <m:d>
             <m:dPr>
@@ -4728,14 +4641,7 @@
               <w:rFonts w:ascii="Cambria Math" w:eastAsiaTheme="minorEastAsia" w:hAnsi="Cambria Math"/>
               <w:lang w:val="en-US"/>
             </w:rPr>
-            <m:t>=4*x+2-3*x+15=</m:t>
-          </m:r>
-          <m:r>
-            <w:rPr>
-              <w:rFonts w:ascii="Cambria Math" w:eastAsiaTheme="minorEastAsia" w:hAnsi="Cambria Math"/>
-              <w:lang w:val="en-US"/>
-            </w:rPr>
-            <m:t>x+17</m:t>
+            <m:t>=4*x+2-3*x+15=x+17</m:t>
           </m:r>
         </m:oMath>
       </m:oMathPara>
@@ -5416,14 +5322,7 @@
                   <w:rFonts w:ascii="Cambria Math" w:eastAsiaTheme="minorEastAsia" w:hAnsi="Cambria Math"/>
                   <w:lang w:val="en-US"/>
                 </w:rPr>
-                <m:t>+3</m:t>
-              </m:r>
-              <m:r>
-                <w:rPr>
-                  <w:rFonts w:ascii="Cambria Math" w:eastAsiaTheme="minorEastAsia" w:hAnsi="Cambria Math"/>
-                  <w:lang w:val="en-US"/>
-                </w:rPr>
-                <m:t>*x+2</m:t>
+                <m:t>+3*x+2</m:t>
               </m:r>
             </m:e>
           </m:d>
@@ -5432,14 +5331,7 @@
               <w:rFonts w:ascii="Cambria Math" w:eastAsiaTheme="minorEastAsia" w:hAnsi="Cambria Math"/>
               <w:lang w:val="en-US"/>
             </w:rPr>
-            <m:t>=</m:t>
-          </m:r>
-          <m:r>
-            <w:rPr>
-              <w:rFonts w:ascii="Cambria Math" w:eastAsiaTheme="minorEastAsia" w:hAnsi="Cambria Math"/>
-              <w:lang w:val="en-US"/>
-            </w:rPr>
-            <m:t>2</m:t>
+            <m:t>=2</m:t>
           </m:r>
           <m:sSup>
             <m:sSupPr>
@@ -5547,21 +5439,7 @@
               <w:rFonts w:ascii="Cambria Math" w:eastAsiaTheme="minorEastAsia" w:hAnsi="Cambria Math"/>
               <w:lang w:val="en-US"/>
             </w:rPr>
-            <m:t>-5x</m:t>
-          </m:r>
-          <m:r>
-            <w:rPr>
-              <w:rFonts w:ascii="Cambria Math" w:eastAsiaTheme="minorEastAsia" w:hAnsi="Cambria Math"/>
-              <w:lang w:val="en-US"/>
-            </w:rPr>
-            <m:t>+5</m:t>
-          </m:r>
-          <m:r>
-            <w:rPr>
-              <w:rFonts w:ascii="Cambria Math" w:eastAsiaTheme="minorEastAsia" w:hAnsi="Cambria Math"/>
-              <w:lang w:val="en-US"/>
-            </w:rPr>
-            <m:t xml:space="preserve">=0   </m:t>
+            <m:t xml:space="preserve">-5x+5=0   </m:t>
           </m:r>
         </m:oMath>
       </m:oMathPara>
@@ -5595,7 +5473,7 @@
           <w:lang w:val="en-US"/>
         </w:rPr>
         <w:drawing>
-          <wp:inline distT="0" distB="0" distL="0" distR="0">
+          <wp:inline distT="0" distB="0" distL="0" distR="0" wp14:anchorId="78741D01" wp14:editId="19899F16">
             <wp:extent cx="1790065" cy="3031586"/>
             <wp:effectExtent l="0" t="0" r="635" b="0"/>
             <wp:docPr id="2" name="Рисунок 2"/>
@@ -5686,7 +5564,7 @@
         </w:rPr>
         <w:lastRenderedPageBreak/>
         <w:drawing>
-          <wp:inline distT="0" distB="0" distL="0" distR="0">
+          <wp:inline distT="0" distB="0" distL="0" distR="0" wp14:anchorId="4FA8BBE0" wp14:editId="173C52A6">
             <wp:extent cx="3979261" cy="5394960"/>
             <wp:effectExtent l="0" t="0" r="2540" b="0"/>
             <wp:docPr id="3" name="Рисунок 3"/>
@@ -7851,8 +7729,13 @@
           </m:r>
         </m:oMath>
       </m:oMathPara>
-      <w:bookmarkStart w:id="1" w:name="_GoBack"/>
-      <w:bookmarkEnd w:id="1"/>
+    </w:p>
+    <w:p>
+      <w:pPr>
+        <w:rPr>
+          <w:rFonts w:eastAsiaTheme="minorEastAsia"/>
+        </w:rPr>
+      </w:pPr>
     </w:p>
     <w:sectPr>
       <w:pgSz w:w="11906" w:h="16838"/>
@@ -7865,7 +7748,7 @@
 </file>
 
 <file path=word/styles.xml><?xml version="1.0" encoding="utf-8"?>
-<w:styles xmlns:mc="http://schemas.openxmlformats.org/markup-compatibility/2006" xmlns:r="http://schemas.openxmlformats.org/officeDocument/2006/relationships" xmlns:w="http://schemas.openxmlformats.org/wordprocessingml/2006/main" xmlns:w14="http://schemas.microsoft.com/office/word/2010/wordml" xmlns:w15="http://schemas.microsoft.com/office/word/2012/wordml" xmlns:w16cid="http://schemas.microsoft.com/office/word/2016/wordml/cid" xmlns:w16se="http://schemas.microsoft.com/office/word/2015/wordml/symex" mc:Ignorable="w14 w15 w16se w16cid">
+<w:styles xmlns:mc="http://schemas.openxmlformats.org/markup-compatibility/2006" xmlns:r="http://schemas.openxmlformats.org/officeDocument/2006/relationships" xmlns:w="http://schemas.openxmlformats.org/wordprocessingml/2006/main" xmlns:w14="http://schemas.microsoft.com/office/word/2010/wordml" xmlns:w15="http://schemas.microsoft.com/office/word/2012/wordml" xmlns:w16cex="http://schemas.microsoft.com/office/word/2018/wordml/cex" xmlns:w16cid="http://schemas.microsoft.com/office/word/2016/wordml/cid" xmlns:w16="http://schemas.microsoft.com/office/word/2018/wordml" xmlns:w16se="http://schemas.microsoft.com/office/word/2015/wordml/symex" mc:Ignorable="w14 w15 w16se w16cid w16 w16cex">
   <w:docDefaults>
     <w:rPrDefault>
       <w:rPr>
@@ -7881,7 +7764,7 @@
       </w:pPr>
     </w:pPrDefault>
   </w:docDefaults>
-  <w:latentStyles w:defLockedState="0" w:defUIPriority="99" w:defSemiHidden="0" w:defUnhideWhenUsed="0" w:defQFormat="0" w:count="375">
+  <w:latentStyles w:defLockedState="0" w:defUIPriority="99" w:defSemiHidden="0" w:defUnhideWhenUsed="0" w:defQFormat="0" w:count="376">
     <w:lsdException w:name="Normal" w:uiPriority="0" w:qFormat="1"/>
     <w:lsdException w:name="heading 1" w:uiPriority="9" w:qFormat="1"/>
     <w:lsdException w:name="heading 2" w:semiHidden="1" w:uiPriority="9" w:unhideWhenUsed="1" w:qFormat="1"/>
@@ -7987,7 +7870,6 @@
     <w:lsdException w:name="HTML Sample" w:semiHidden="1" w:unhideWhenUsed="1"/>
     <w:lsdException w:name="HTML Typewriter" w:semiHidden="1" w:unhideWhenUsed="1"/>
     <w:lsdException w:name="HTML Variable" w:semiHidden="1" w:unhideWhenUsed="1"/>
-    <w:lsdException w:name="Normal Table" w:semiHidden="1" w:unhideWhenUsed="1"/>
     <w:lsdException w:name="annotation subject" w:semiHidden="1" w:unhideWhenUsed="1"/>
     <w:lsdException w:name="No List" w:semiHidden="1" w:unhideWhenUsed="1"/>
     <w:lsdException w:name="Outline List 1" w:semiHidden="1" w:unhideWhenUsed="1"/>
@@ -8034,10 +7916,8 @@
     <w:lsdException w:name="Table Subtle 2" w:semiHidden="1" w:unhideWhenUsed="1"/>
     <w:lsdException w:name="Table Web 1" w:semiHidden="1" w:unhideWhenUsed="1"/>
     <w:lsdException w:name="Table Web 2" w:semiHidden="1" w:unhideWhenUsed="1"/>
-    <w:lsdException w:name="Table Web 3" w:semiHidden="1" w:unhideWhenUsed="1"/>
     <w:lsdException w:name="Balloon Text" w:semiHidden="1" w:unhideWhenUsed="1"/>
     <w:lsdException w:name="Table Grid" w:uiPriority="39"/>
-    <w:lsdException w:name="Table Theme" w:semiHidden="1" w:unhideWhenUsed="1"/>
     <w:lsdException w:name="Placeholder Text" w:semiHidden="1"/>
     <w:lsdException w:name="No Spacing" w:uiPriority="1" w:qFormat="1"/>
     <w:lsdException w:name="Light Shading" w:uiPriority="60"/>
@@ -8257,18 +8137,62 @@
     <w:lsdException w:name="Smart Hyperlink" w:semiHidden="1" w:unhideWhenUsed="1"/>
     <w:lsdException w:name="Hashtag" w:semiHidden="1" w:unhideWhenUsed="1"/>
     <w:lsdException w:name="Unresolved Mention" w:semiHidden="1" w:unhideWhenUsed="1"/>
+    <w:lsdException w:name="Smart Link" w:semiHidden="1" w:unhideWhenUsed="1"/>
   </w:latentStyles>
-  <w:style w:type="paragraph" w:default="1" w:styleId="a">
+  <w:style w:type="paragraph" w:default="1" w:styleId="Normal">
     <w:name w:val="Normal"/>
     <w:qFormat/>
   </w:style>
-  <w:style w:type="character" w:default="1" w:styleId="a0">
+  <w:style w:type="paragraph" w:styleId="Heading1">
+    <w:name w:val="heading 1"/>
+    <w:basedOn w:val="Normal"/>
+    <w:next w:val="Normal"/>
+    <w:link w:val="Heading1Char"/>
+    <w:uiPriority w:val="9"/>
+    <w:qFormat/>
+    <w:rsid w:val="003D275F"/>
+    <w:pPr>
+      <w:keepNext/>
+      <w:keepLines/>
+      <w:spacing w:before="240" w:after="0" w:line="256" w:lineRule="auto"/>
+      <w:outlineLvl w:val="0"/>
+    </w:pPr>
+    <w:rPr>
+      <w:rFonts w:asciiTheme="majorHAnsi" w:eastAsiaTheme="majorEastAsia" w:hAnsiTheme="majorHAnsi" w:cstheme="majorBidi"/>
+      <w:color w:val="2F5496" w:themeColor="accent1" w:themeShade="BF"/>
+      <w:sz w:val="32"/>
+      <w:szCs w:val="32"/>
+    </w:rPr>
+  </w:style>
+  <w:style w:type="paragraph" w:styleId="Heading2">
+    <w:name w:val="heading 2"/>
+    <w:basedOn w:val="Normal"/>
+    <w:next w:val="Normal"/>
+    <w:link w:val="Heading2Char"/>
+    <w:uiPriority w:val="9"/>
+    <w:unhideWhenUsed/>
+    <w:qFormat/>
+    <w:rsid w:val="003D275F"/>
+    <w:pPr>
+      <w:keepNext/>
+      <w:keepLines/>
+      <w:spacing w:before="40" w:after="0"/>
+      <w:outlineLvl w:val="1"/>
+    </w:pPr>
+    <w:rPr>
+      <w:rFonts w:asciiTheme="majorHAnsi" w:eastAsiaTheme="majorEastAsia" w:hAnsiTheme="majorHAnsi" w:cstheme="majorBidi"/>
+      <w:color w:val="2F5496" w:themeColor="accent1" w:themeShade="BF"/>
+      <w:sz w:val="26"/>
+      <w:szCs w:val="26"/>
+    </w:rPr>
+  </w:style>
+  <w:style w:type="character" w:default="1" w:styleId="DefaultParagraphFont">
     <w:name w:val="Default Paragraph Font"/>
     <w:uiPriority w:val="1"/>
     <w:semiHidden/>
     <w:unhideWhenUsed/>
   </w:style>
-  <w:style w:type="table" w:default="1" w:styleId="a1">
+  <w:style w:type="table" w:default="1" w:styleId="TableNormal">
     <w:name w:val="Normal Table"/>
     <w:uiPriority w:val="99"/>
     <w:semiHidden/>
@@ -8283,20 +8207,46 @@
       </w:tblCellMar>
     </w:tblPr>
   </w:style>
-  <w:style w:type="numbering" w:default="1" w:styleId="a2">
+  <w:style w:type="numbering" w:default="1" w:styleId="NoList">
     <w:name w:val="No List"/>
     <w:uiPriority w:val="99"/>
     <w:semiHidden/>
     <w:unhideWhenUsed/>
   </w:style>
-  <w:style w:type="character" w:styleId="a3">
+  <w:style w:type="character" w:styleId="PlaceholderText">
     <w:name w:val="Placeholder Text"/>
-    <w:basedOn w:val="a0"/>
+    <w:basedOn w:val="DefaultParagraphFont"/>
     <w:uiPriority w:val="99"/>
     <w:semiHidden/>
     <w:rsid w:val="00316D9E"/>
     <w:rPr>
       <w:color w:val="808080"/>
+    </w:rPr>
+  </w:style>
+  <w:style w:type="character" w:customStyle="1" w:styleId="Heading1Char">
+    <w:name w:val="Heading 1 Char"/>
+    <w:basedOn w:val="DefaultParagraphFont"/>
+    <w:link w:val="Heading1"/>
+    <w:uiPriority w:val="9"/>
+    <w:rsid w:val="003D275F"/>
+    <w:rPr>
+      <w:rFonts w:asciiTheme="majorHAnsi" w:eastAsiaTheme="majorEastAsia" w:hAnsiTheme="majorHAnsi" w:cstheme="majorBidi"/>
+      <w:color w:val="2F5496" w:themeColor="accent1" w:themeShade="BF"/>
+      <w:sz w:val="32"/>
+      <w:szCs w:val="32"/>
+    </w:rPr>
+  </w:style>
+  <w:style w:type="character" w:customStyle="1" w:styleId="Heading2Char">
+    <w:name w:val="Heading 2 Char"/>
+    <w:basedOn w:val="DefaultParagraphFont"/>
+    <w:link w:val="Heading2"/>
+    <w:uiPriority w:val="9"/>
+    <w:rsid w:val="003D275F"/>
+    <w:rPr>
+      <w:rFonts w:asciiTheme="majorHAnsi" w:eastAsiaTheme="majorEastAsia" w:hAnsiTheme="majorHAnsi" w:cstheme="majorBidi"/>
+      <w:color w:val="2F5496" w:themeColor="accent1" w:themeShade="BF"/>
+      <w:sz w:val="26"/>
+      <w:szCs w:val="26"/>
     </w:rPr>
   </w:style>
 </w:styles>
